--- a/spark-problems/practice/DA-spark.docx
+++ b/spark-problems/practice/DA-spark.docx
@@ -1090,7 +1090,6 @@
         </w:rPr>
         <w:t xml:space="preserve">Store the result in HDFS path </w:t>
       </w:r>
-      <w:bookmarkStart w:id="0" w:name="_GoBack"/>
       <w:r>
         <w:rPr>
           <w:rFonts w:ascii="Courier New" w:eastAsia="Times New Roman" w:hAnsi="Courier New" w:cs="Courier New"/>
@@ -1142,7 +1141,6 @@
         </w:rPr>
         <w:t xml:space="preserve"> </w:t>
       </w:r>
-      <w:bookmarkEnd w:id="0"/>
     </w:p>
     <w:p>
       <w:pPr>
@@ -2635,7 +2633,21 @@
           <w:rFonts w:ascii="Courier New" w:eastAsia="Times New Roman" w:hAnsi="Courier New" w:cs="Courier New"/>
           <w:color w:val="212121"/>
         </w:rPr>
-        <w:t xml:space="preserve">Tables should be in hive database - </w:t>
+        <w:t xml:space="preserve">Tables </w:t>
+      </w:r>
+      <w:r>
+        <w:rPr>
+          <w:rFonts w:ascii="Courier New" w:eastAsia="Times New Roman" w:hAnsi="Courier New" w:cs="Courier New"/>
+          <w:color w:val="212121"/>
+        </w:rPr>
+        <w:t xml:space="preserve">are to be used in </w:t>
+      </w:r>
+      <w:r>
+        <w:rPr>
+          <w:rFonts w:ascii="Courier New" w:eastAsia="Times New Roman" w:hAnsi="Courier New" w:cs="Courier New"/>
+          <w:color w:val="212121"/>
+        </w:rPr>
+        <w:t xml:space="preserve">hive database - </w:t>
       </w:r>
       <w:r>
         <w:rPr>
@@ -2839,8 +2851,45 @@
           <w:rFonts w:ascii="Courier New" w:eastAsia="Times New Roman" w:hAnsi="Courier New" w:cs="Courier New"/>
           <w:color w:val="212121"/>
         </w:rPr>
-        <w:t>We need to get all the details of the customer along with month and revenue per month</w:t>
-      </w:r>
+        <w:t xml:space="preserve">We need to get all the details of the customer along with month and </w:t>
+      </w:r>
+      <w:proofErr w:type="spellStart"/>
+      <w:r>
+        <w:rPr>
+          <w:rFonts w:ascii="Courier New" w:eastAsia="Times New Roman" w:hAnsi="Courier New" w:cs="Courier New"/>
+          <w:color w:val="212121"/>
+        </w:rPr>
+        <w:t>revenue</w:t>
+      </w:r>
+      <w:r>
+        <w:rPr>
+          <w:rFonts w:ascii="Courier New" w:eastAsia="Times New Roman" w:hAnsi="Courier New" w:cs="Courier New"/>
+          <w:color w:val="212121"/>
+        </w:rPr>
+        <w:t>_</w:t>
+      </w:r>
+      <w:r>
+        <w:rPr>
+          <w:rFonts w:ascii="Courier New" w:eastAsia="Times New Roman" w:hAnsi="Courier New" w:cs="Courier New"/>
+          <w:color w:val="212121"/>
+        </w:rPr>
+        <w:t>per</w:t>
+      </w:r>
+      <w:r>
+        <w:rPr>
+          <w:rFonts w:ascii="Courier New" w:eastAsia="Times New Roman" w:hAnsi="Courier New" w:cs="Courier New"/>
+          <w:color w:val="212121"/>
+        </w:rPr>
+        <w:t>_</w:t>
+      </w:r>
+      <w:r>
+        <w:rPr>
+          <w:rFonts w:ascii="Courier New" w:eastAsia="Times New Roman" w:hAnsi="Courier New" w:cs="Courier New"/>
+          <w:color w:val="212121"/>
+        </w:rPr>
+        <w:t>month</w:t>
+      </w:r>
+      <w:proofErr w:type="spellEnd"/>
     </w:p>
     <w:p>
       <w:pPr>
@@ -2884,6 +2933,13 @@
           <w:color w:val="212121"/>
         </w:rPr>
         <w:t xml:space="preserve">Create table top5_customers_per_month in </w:t>
+      </w:r>
+      <w:r>
+        <w:rPr>
+          <w:rFonts w:ascii="Courier New" w:eastAsia="Times New Roman" w:hAnsi="Courier New" w:cs="Courier New"/>
+          <w:color w:val="212121"/>
+        </w:rPr>
+        <w:t xml:space="preserve">path - </w:t>
       </w:r>
       <w:r>
         <w:rPr>
@@ -3110,7 +3166,39 @@
           <w:rFonts w:ascii="Courier New" w:eastAsia="Times New Roman" w:hAnsi="Courier New" w:cs="Courier New"/>
           <w:color w:val="212121"/>
         </w:rPr>
-        <w:t>/practice4/question3/orders/ &amp;</w:t>
+        <w:t>/</w:t>
+      </w:r>
+      <w:proofErr w:type="spellStart"/>
+      <w:r>
+        <w:rPr>
+          <w:rFonts w:ascii="Courier New" w:eastAsia="Times New Roman" w:hAnsi="Courier New" w:cs="Courier New"/>
+          <w:color w:val="212121"/>
+        </w:rPr>
+        <w:t>data_prep</w:t>
+      </w:r>
+      <w:proofErr w:type="spellEnd"/>
+      <w:r>
+        <w:rPr>
+          <w:rFonts w:ascii="Courier New" w:eastAsia="Times New Roman" w:hAnsi="Courier New" w:cs="Courier New"/>
+          <w:color w:val="212121"/>
+        </w:rPr>
+        <w:t>/</w:t>
+      </w:r>
+      <w:proofErr w:type="spellStart"/>
+      <w:r>
+        <w:rPr>
+          <w:rFonts w:ascii="Courier New" w:eastAsia="Times New Roman" w:hAnsi="Courier New" w:cs="Courier New"/>
+          <w:color w:val="212121"/>
+        </w:rPr>
+        <w:t>retail_db</w:t>
+      </w:r>
+      <w:proofErr w:type="spellEnd"/>
+      <w:r>
+        <w:rPr>
+          <w:rFonts w:ascii="Courier New" w:eastAsia="Times New Roman" w:hAnsi="Courier New" w:cs="Courier New"/>
+          <w:color w:val="212121"/>
+        </w:rPr>
+        <w:t>/orders/ &amp;</w:t>
       </w:r>
       <w:r>
         <w:rPr>
@@ -3140,7 +3228,67 @@
           <w:rFonts w:ascii="Courier New" w:eastAsia="Times New Roman" w:hAnsi="Courier New" w:cs="Courier New"/>
           <w:color w:val="212121"/>
         </w:rPr>
-        <w:t xml:space="preserve">/practice4/question3/customers/ </w:t>
+        <w:t>/</w:t>
+      </w:r>
+      <w:r>
+        <w:rPr>
+          <w:rFonts w:ascii="Courier New" w:eastAsia="Times New Roman" w:hAnsi="Courier New" w:cs="Courier New"/>
+          <w:color w:val="212121"/>
+        </w:rPr>
+        <w:t xml:space="preserve"> </w:t>
+      </w:r>
+      <w:proofErr w:type="spellStart"/>
+      <w:r>
+        <w:rPr>
+          <w:rFonts w:ascii="Courier New" w:eastAsia="Times New Roman" w:hAnsi="Courier New" w:cs="Courier New"/>
+          <w:color w:val="212121"/>
+        </w:rPr>
+        <w:t>data_prep</w:t>
+      </w:r>
+      <w:proofErr w:type="spellEnd"/>
+      <w:r>
+        <w:rPr>
+          <w:rFonts w:ascii="Courier New" w:eastAsia="Times New Roman" w:hAnsi="Courier New" w:cs="Courier New"/>
+          <w:color w:val="212121"/>
+        </w:rPr>
+        <w:t xml:space="preserve"> </w:t>
+      </w:r>
+      <w:r>
+        <w:rPr>
+          <w:rFonts w:ascii="Courier New" w:eastAsia="Times New Roman" w:hAnsi="Courier New" w:cs="Courier New"/>
+          <w:color w:val="212121"/>
+        </w:rPr>
+        <w:t>/</w:t>
+      </w:r>
+      <w:proofErr w:type="spellStart"/>
+      <w:r>
+        <w:rPr>
+          <w:rFonts w:ascii="Courier New" w:eastAsia="Times New Roman" w:hAnsi="Courier New" w:cs="Courier New"/>
+          <w:color w:val="212121"/>
+        </w:rPr>
+        <w:t>retail_db</w:t>
+      </w:r>
+      <w:proofErr w:type="spellEnd"/>
+      <w:r>
+        <w:rPr>
+          <w:rFonts w:ascii="Courier New" w:eastAsia="Times New Roman" w:hAnsi="Courier New" w:cs="Courier New"/>
+          <w:color w:val="212121"/>
+        </w:rPr>
+        <w:t>/customers</w:t>
+      </w:r>
+      <w:r>
+        <w:rPr>
+          <w:rFonts w:ascii="Courier New" w:eastAsia="Times New Roman" w:hAnsi="Courier New" w:cs="Courier New"/>
+          <w:color w:val="212121"/>
+        </w:rPr>
+        <w:t>_3cols</w:t>
+      </w:r>
+      <w:r>
+        <w:rPr>
+          <w:rFonts w:ascii="Courier New" w:eastAsia="Times New Roman" w:hAnsi="Courier New" w:cs="Courier New"/>
+          <w:color w:val="212121"/>
+        </w:rPr>
+        <w:t xml:space="preserve">/ </w:t>
       </w:r>
     </w:p>
     <w:p>
@@ -3765,7 +3913,14 @@
           <w:rFonts w:ascii="Courier New" w:eastAsia="Times New Roman" w:hAnsi="Courier New" w:cs="Courier New"/>
           <w:color w:val="212121"/>
         </w:rPr>
-        <w:t xml:space="preserve"> and count of customers and output should be saved in </w:t>
+        <w:t>, count and output should be saved in</w:t>
+      </w:r>
+      <w:r>
+        <w:rPr>
+          <w:rFonts w:ascii="Courier New" w:eastAsia="Times New Roman" w:hAnsi="Courier New" w:cs="Courier New"/>
+          <w:color w:val="212121"/>
+        </w:rPr>
+        <w:t xml:space="preserve"> </w:t>
       </w:r>
       <w:r>
         <w:rPr>
@@ -3999,7 +4154,46 @@
           <w:rFonts w:ascii="Courier New" w:eastAsia="Times New Roman" w:hAnsi="Courier New" w:cs="Courier New"/>
           <w:color w:val="212121"/>
         </w:rPr>
-        <w:t>$HDFS_DP/</w:t>
+        <w:t>/user</w:t>
+      </w:r>
+      <w:r>
+        <w:rPr>
+          <w:rFonts w:ascii="Courier New" w:eastAsia="Times New Roman" w:hAnsi="Courier New" w:cs="Courier New"/>
+          <w:color w:val="212121"/>
+        </w:rPr>
+        <w:t>/</w:t>
+      </w:r>
+      <w:proofErr w:type="spellStart"/>
+      <w:r>
+        <w:rPr>
+          <w:rFonts w:ascii="Courier New" w:eastAsia="Times New Roman" w:hAnsi="Courier New" w:cs="Courier New"/>
+          <w:color w:val="212121"/>
+        </w:rPr>
+        <w:t>cloudera</w:t>
+      </w:r>
+      <w:proofErr w:type="spellEnd"/>
+      <w:r>
+        <w:rPr>
+          <w:rFonts w:ascii="Courier New" w:eastAsia="Times New Roman" w:hAnsi="Courier New" w:cs="Courier New"/>
+          <w:color w:val="212121"/>
+        </w:rPr>
+        <w:t>/</w:t>
+      </w:r>
+      <w:proofErr w:type="spellStart"/>
+      <w:r>
+        <w:rPr>
+          <w:rFonts w:ascii="Courier New" w:eastAsia="Times New Roman" w:hAnsi="Courier New" w:cs="Courier New"/>
+          <w:color w:val="212121"/>
+        </w:rPr>
+        <w:t>data_prep</w:t>
+      </w:r>
+      <w:proofErr w:type="spellEnd"/>
+      <w:r>
+        <w:rPr>
+          <w:rFonts w:ascii="Courier New" w:eastAsia="Times New Roman" w:hAnsi="Courier New" w:cs="Courier New"/>
+          <w:color w:val="212121"/>
+        </w:rPr>
+        <w:t>/</w:t>
       </w:r>
       <w:proofErr w:type="spellStart"/>
       <w:r>
@@ -4024,6 +4218,52 @@
           <w:color w:val="212121"/>
         </w:rPr>
         <w:t>customer_part_text_tab</w:t>
+      </w:r>
+      <w:proofErr w:type="spellEnd"/>
+      <w:r>
+        <w:rPr>
+          <w:rFonts w:ascii="Courier New" w:eastAsia="Times New Roman" w:hAnsi="Courier New" w:cs="Courier New"/>
+          <w:color w:val="212121"/>
+        </w:rPr>
+        <w:t xml:space="preserve"> – it is tab delimited file</w:t>
+      </w:r>
+      <w:r>
+        <w:rPr>
+          <w:rFonts w:ascii="Courier New" w:eastAsia="Times New Roman" w:hAnsi="Courier New" w:cs="Courier New"/>
+          <w:color w:val="212121"/>
+        </w:rPr>
+        <w:t xml:space="preserve"> – input schema is </w:t>
+      </w:r>
+      <w:proofErr w:type="spellStart"/>
+      <w:r>
+        <w:rPr>
+          <w:rFonts w:ascii="Courier New" w:eastAsia="Times New Roman" w:hAnsi="Courier New" w:cs="Courier New"/>
+          <w:color w:val="212121"/>
+        </w:rPr>
+        <w:t>customer_</w:t>
+      </w:r>
+      <w:proofErr w:type="gramStart"/>
+      <w:r>
+        <w:rPr>
+          <w:rFonts w:ascii="Courier New" w:eastAsia="Times New Roman" w:hAnsi="Courier New" w:cs="Courier New"/>
+          <w:color w:val="212121"/>
+        </w:rPr>
+        <w:t>id,customer</w:t>
+      </w:r>
+      <w:proofErr w:type="gramEnd"/>
+      <w:r>
+        <w:rPr>
+          <w:rFonts w:ascii="Courier New" w:eastAsia="Times New Roman" w:hAnsi="Courier New" w:cs="Courier New"/>
+          <w:color w:val="212121"/>
+        </w:rPr>
+        <w:t>_fname,</w:t>
+      </w:r>
+      <w:r>
+        <w:rPr>
+          <w:rFonts w:ascii="Courier New" w:eastAsia="Times New Roman" w:hAnsi="Courier New" w:cs="Courier New"/>
+          <w:color w:val="212121"/>
+        </w:rPr>
+        <w:t>customer_city</w:t>
       </w:r>
       <w:proofErr w:type="spellEnd"/>
     </w:p>
@@ -4268,56 +4508,90 @@
           <w:rFonts w:ascii="Courier New" w:eastAsia="Times New Roman" w:hAnsi="Courier New" w:cs="Courier New"/>
           <w:color w:val="212121"/>
         </w:rPr>
-        <w:t xml:space="preserve"> table named "</w:t>
-      </w:r>
-      <w:r>
+        <w:t xml:space="preserve"> table named </w:t>
+      </w:r>
+      <w:proofErr w:type="spellStart"/>
+      <w:r>
+        <w:rPr>
+          <w:rFonts w:ascii="Courier New" w:eastAsia="Times New Roman" w:hAnsi="Courier New" w:cs="Courier New"/>
+          <w:color w:val="212121"/>
+        </w:rPr>
+        <w:t>retail_db_</w:t>
+      </w:r>
+      <w:proofErr w:type="gramStart"/>
+      <w:r>
+        <w:rPr>
+          <w:rFonts w:ascii="Courier New" w:eastAsia="Times New Roman" w:hAnsi="Courier New" w:cs="Courier New"/>
+          <w:color w:val="212121"/>
+        </w:rPr>
+        <w:t>txt</w:t>
+      </w:r>
+      <w:r>
+        <w:rPr>
+          <w:rFonts w:ascii="Courier New" w:eastAsia="Times New Roman" w:hAnsi="Courier New" w:cs="Courier New"/>
+          <w:color w:val="212121"/>
+        </w:rPr>
+        <w:t>.</w:t>
+      </w:r>
+      <w:r>
+        <w:rPr>
+          <w:rFonts w:ascii="Courier New" w:eastAsia="Times New Roman" w:hAnsi="Courier New" w:cs="Courier New"/>
+          <w:color w:val="212121"/>
+        </w:rPr>
+        <w:t>product</w:t>
+      </w:r>
+      <w:proofErr w:type="gramEnd"/>
+      <w:r>
+        <w:rPr>
+          <w:rFonts w:ascii="Courier New" w:eastAsia="Times New Roman" w:hAnsi="Courier New" w:cs="Courier New"/>
+          <w:color w:val="212121"/>
+        </w:rPr>
+        <w:t>_replica</w:t>
+      </w:r>
+      <w:proofErr w:type="spellEnd"/>
+      <w:r>
+        <w:rPr>
+          <w:rFonts w:ascii="Courier New" w:eastAsia="Times New Roman" w:hAnsi="Courier New" w:cs="Courier New"/>
+          <w:color w:val="212121"/>
+        </w:rPr>
         <w:t xml:space="preserve"> </w:t>
       </w:r>
-      <w:proofErr w:type="spellStart"/>
-      <w:r>
-        <w:rPr>
-          <w:rFonts w:ascii="Courier New" w:eastAsia="Times New Roman" w:hAnsi="Courier New" w:cs="Courier New"/>
-          <w:color w:val="212121"/>
-        </w:rPr>
-        <w:t>retail_db_</w:t>
-      </w:r>
-      <w:proofErr w:type="gramStart"/>
-      <w:r>
-        <w:rPr>
-          <w:rFonts w:ascii="Courier New" w:eastAsia="Times New Roman" w:hAnsi="Courier New" w:cs="Courier New"/>
-          <w:color w:val="212121"/>
-        </w:rPr>
-        <w:t>txt</w:t>
-      </w:r>
-      <w:r>
-        <w:rPr>
-          <w:rFonts w:ascii="Courier New" w:eastAsia="Times New Roman" w:hAnsi="Courier New" w:cs="Courier New"/>
-          <w:color w:val="212121"/>
-        </w:rPr>
-        <w:t>.</w:t>
-      </w:r>
-      <w:r>
-        <w:rPr>
-          <w:rFonts w:ascii="Courier New" w:eastAsia="Times New Roman" w:hAnsi="Courier New" w:cs="Courier New"/>
-          <w:color w:val="212121"/>
-        </w:rPr>
-        <w:t>product</w:t>
-      </w:r>
-      <w:proofErr w:type="gramEnd"/>
-      <w:r>
-        <w:rPr>
-          <w:rFonts w:ascii="Courier New" w:eastAsia="Times New Roman" w:hAnsi="Courier New" w:cs="Courier New"/>
-          <w:color w:val="212121"/>
-        </w:rPr>
-        <w:t>_replica</w:t>
-      </w:r>
-      <w:proofErr w:type="spellEnd"/>
-      <w:r>
-        <w:rPr>
-          <w:rFonts w:ascii="Courier New" w:eastAsia="Times New Roman" w:hAnsi="Courier New" w:cs="Courier New"/>
-          <w:color w:val="212121"/>
-        </w:rPr>
-        <w:t>" whose price &gt; 100 and save the results in HDFS in parquet format.</w:t>
+      <w:r>
+        <w:rPr>
+          <w:rFonts w:ascii="Courier New" w:eastAsia="Times New Roman" w:hAnsi="Courier New" w:cs="Courier New"/>
+          <w:color w:val="212121"/>
+        </w:rPr>
+        <w:t xml:space="preserve">whose </w:t>
+      </w:r>
+      <w:proofErr w:type="spellStart"/>
+      <w:r>
+        <w:rPr>
+          <w:rFonts w:ascii="Courier New" w:eastAsia="Times New Roman" w:hAnsi="Courier New" w:cs="Courier New"/>
+          <w:color w:val="212121"/>
+        </w:rPr>
+        <w:t>product_</w:t>
+      </w:r>
+      <w:r>
+        <w:rPr>
+          <w:rFonts w:ascii="Courier New" w:eastAsia="Times New Roman" w:hAnsi="Courier New" w:cs="Courier New"/>
+          <w:color w:val="212121"/>
+        </w:rPr>
+        <w:t>price</w:t>
+      </w:r>
+      <w:proofErr w:type="spellEnd"/>
+      <w:r>
+        <w:rPr>
+          <w:rFonts w:ascii="Courier New" w:eastAsia="Times New Roman" w:hAnsi="Courier New" w:cs="Courier New"/>
+          <w:color w:val="212121"/>
+        </w:rPr>
+        <w:t xml:space="preserve"> &gt; 100 </w:t>
+      </w:r>
+      <w:r>
+        <w:rPr>
+          <w:rFonts w:ascii="Courier New" w:eastAsia="Times New Roman" w:hAnsi="Courier New" w:cs="Courier New"/>
+          <w:color w:val="212121"/>
+        </w:rPr>
+        <w:t>and save the results in HDFS in parquet format.</w:t>
       </w:r>
     </w:p>
     <w:p>
@@ -4628,24 +4902,47 @@
           <w:rFonts w:ascii="Courier New" w:eastAsia="Times New Roman" w:hAnsi="Courier New" w:cs="Courier New"/>
           <w:color w:val="212121"/>
         </w:rPr>
-        <w:t>/user/</w:t>
-      </w:r>
-      <w:proofErr w:type="spellStart"/>
-      <w:r>
-        <w:rPr>
-          <w:rFonts w:ascii="Courier New" w:eastAsia="Times New Roman" w:hAnsi="Courier New" w:cs="Courier New"/>
-          <w:color w:val="212121"/>
-        </w:rPr>
-        <w:t>cloudera</w:t>
-      </w:r>
-      <w:proofErr w:type="spellEnd"/>
-      <w:r>
-        <w:rPr>
-          <w:rFonts w:ascii="Courier New" w:eastAsia="Times New Roman" w:hAnsi="Courier New" w:cs="Courier New"/>
-          <w:color w:val="212121"/>
-        </w:rPr>
-        <w:t>/practice2/problem3/customers</w:t>
-      </w:r>
+        <w:t>$HDFS_DP/</w:t>
+      </w:r>
+      <w:proofErr w:type="spellStart"/>
+      <w:r>
+        <w:rPr>
+          <w:rFonts w:ascii="Courier New" w:eastAsia="Times New Roman" w:hAnsi="Courier New" w:cs="Courier New"/>
+          <w:color w:val="212121"/>
+        </w:rPr>
+        <w:t>retail_db</w:t>
+      </w:r>
+      <w:proofErr w:type="spellEnd"/>
+      <w:r>
+        <w:rPr>
+          <w:rFonts w:ascii="Courier New" w:eastAsia="Times New Roman" w:hAnsi="Courier New" w:cs="Courier New"/>
+          <w:color w:val="212121"/>
+        </w:rPr>
+        <w:t>/</w:t>
+      </w:r>
+      <w:proofErr w:type="spellStart"/>
+      <w:r>
+        <w:rPr>
+          <w:rFonts w:ascii="Courier New" w:eastAsia="Times New Roman" w:hAnsi="Courier New" w:cs="Courier New"/>
+          <w:color w:val="212121"/>
+        </w:rPr>
+        <w:t>order</w:t>
+      </w:r>
+      <w:r>
+        <w:rPr>
+          <w:rFonts w:ascii="Courier New" w:eastAsia="Times New Roman" w:hAnsi="Courier New" w:cs="Courier New"/>
+          <w:color w:val="212121"/>
+        </w:rPr>
+        <w:t>s</w:t>
+      </w:r>
+      <w:r>
+        <w:rPr>
+          <w:rFonts w:ascii="Courier New" w:eastAsia="Times New Roman" w:hAnsi="Courier New" w:cs="Courier New"/>
+          <w:color w:val="212121"/>
+        </w:rPr>
+        <w:t>_tab</w:t>
+      </w:r>
+      <w:proofErr w:type="spellEnd"/>
     </w:p>
     <w:p>
       <w:pPr>
@@ -4666,6 +4963,7 @@
           <w:rFonts w:ascii="Courier New" w:eastAsia="Times New Roman" w:hAnsi="Courier New" w:cs="Courier New"/>
           <w:color w:val="212121"/>
         </w:rPr>
+        <w:lastRenderedPageBreak/>
         <w:t>$HDFS_DP/</w:t>
       </w:r>
       <w:proofErr w:type="spellStart"/>
@@ -4690,14 +4988,7 @@
           <w:rFonts w:ascii="Courier New" w:eastAsia="Times New Roman" w:hAnsi="Courier New" w:cs="Courier New"/>
           <w:color w:val="212121"/>
         </w:rPr>
-        <w:t>order</w:t>
-      </w:r>
-      <w:r>
-        <w:rPr>
-          <w:rFonts w:ascii="Courier New" w:eastAsia="Times New Roman" w:hAnsi="Courier New" w:cs="Courier New"/>
-          <w:color w:val="212121"/>
-        </w:rPr>
-        <w:t>s</w:t>
+        <w:t>customers</w:t>
       </w:r>
       <w:r>
         <w:rPr>
@@ -4751,16 +5042,26 @@
           <w:rFonts w:ascii="Courier New" w:eastAsia="Times New Roman" w:hAnsi="Courier New" w:cs="Courier New"/>
           <w:color w:val="212121"/>
         </w:rPr>
-        <w:t>customers</w:t>
-      </w:r>
-      <w:r>
-        <w:rPr>
-          <w:rFonts w:ascii="Courier New" w:eastAsia="Times New Roman" w:hAnsi="Courier New" w:cs="Courier New"/>
-          <w:color w:val="212121"/>
-        </w:rPr>
-        <w:t>_tab</w:t>
-      </w:r>
-      <w:proofErr w:type="spellEnd"/>
+        <w:t>order_items_tab</w:t>
+      </w:r>
+      <w:proofErr w:type="spellEnd"/>
+    </w:p>
+    <w:p>
+      <w:pPr>
+        <w:shd w:val="clear" w:color="auto" w:fill="FFFFFF"/>
+        <w:spacing w:before="100" w:beforeAutospacing="1" w:after="100" w:afterAutospacing="1" w:line="240" w:lineRule="auto"/>
+        <w:rPr>
+          <w:rFonts w:ascii="Courier New" w:eastAsia="Times New Roman" w:hAnsi="Courier New" w:cs="Courier New"/>
+          <w:color w:val="212121"/>
+        </w:rPr>
+      </w:pPr>
+      <w:r>
+        <w:rPr>
+          <w:rFonts w:ascii="Courier New" w:eastAsia="Times New Roman" w:hAnsi="Courier New" w:cs="Courier New"/>
+          <w:color w:val="212121"/>
+        </w:rPr>
+        <w:t>Schema for customers File</w:t>
+      </w:r>
     </w:p>
     <w:p>
       <w:pPr>
@@ -4781,34 +5082,41 @@
           <w:rFonts w:ascii="Courier New" w:eastAsia="Times New Roman" w:hAnsi="Courier New" w:cs="Courier New"/>
           <w:color w:val="212121"/>
         </w:rPr>
-        <w:lastRenderedPageBreak/>
-        <w:t>$HDFS_DP/</w:t>
-      </w:r>
-      <w:proofErr w:type="spellStart"/>
-      <w:r>
-        <w:rPr>
-          <w:rFonts w:ascii="Courier New" w:eastAsia="Times New Roman" w:hAnsi="Courier New" w:cs="Courier New"/>
-          <w:color w:val="212121"/>
-        </w:rPr>
-        <w:t>retail_db</w:t>
-      </w:r>
-      <w:proofErr w:type="spellEnd"/>
-      <w:r>
-        <w:rPr>
-          <w:rFonts w:ascii="Courier New" w:eastAsia="Times New Roman" w:hAnsi="Courier New" w:cs="Courier New"/>
-          <w:color w:val="212121"/>
-        </w:rPr>
-        <w:t>/</w:t>
-      </w:r>
-      <w:proofErr w:type="spellStart"/>
-      <w:r>
-        <w:rPr>
-          <w:rFonts w:ascii="Courier New" w:eastAsia="Times New Roman" w:hAnsi="Courier New" w:cs="Courier New"/>
-          <w:color w:val="212121"/>
-        </w:rPr>
-        <w:t>order_items_tab</w:t>
-      </w:r>
-      <w:proofErr w:type="spellEnd"/>
+        <w:t>Customer_</w:t>
+      </w:r>
+      <w:proofErr w:type="gramStart"/>
+      <w:r>
+        <w:rPr>
+          <w:rFonts w:ascii="Courier New" w:eastAsia="Times New Roman" w:hAnsi="Courier New" w:cs="Courier New"/>
+          <w:color w:val="212121"/>
+        </w:rPr>
+        <w:t>id,customer</w:t>
+      </w:r>
+      <w:proofErr w:type="gramEnd"/>
+      <w:r>
+        <w:rPr>
+          <w:rFonts w:ascii="Courier New" w:eastAsia="Times New Roman" w:hAnsi="Courier New" w:cs="Courier New"/>
+          <w:color w:val="212121"/>
+        </w:rPr>
+        <w:t>_fname,customer_lname,customer_email,customer_password,customer_street,customer_city,customer_state,customer_zipcode</w:t>
+      </w:r>
+    </w:p>
+    <w:p>
+      <w:pPr>
+        <w:shd w:val="clear" w:color="auto" w:fill="FFFFFF"/>
+        <w:spacing w:before="100" w:beforeAutospacing="1" w:after="100" w:afterAutospacing="1" w:line="240" w:lineRule="auto"/>
+        <w:rPr>
+          <w:rFonts w:ascii="Courier New" w:eastAsia="Times New Roman" w:hAnsi="Courier New" w:cs="Courier New"/>
+          <w:color w:val="212121"/>
+        </w:rPr>
+      </w:pPr>
+      <w:r>
+        <w:rPr>
+          <w:rFonts w:ascii="Courier New" w:eastAsia="Times New Roman" w:hAnsi="Courier New" w:cs="Courier New"/>
+          <w:color w:val="212121"/>
+        </w:rPr>
+        <w:t>Schema for Orders File</w:t>
+      </w:r>
     </w:p>
     <w:p>
       <w:pPr>
@@ -4824,12 +5132,63 @@
           <w:color w:val="212121"/>
         </w:rPr>
       </w:pPr>
-      <w:r>
-        <w:rPr>
-          <w:rFonts w:ascii="Courier New" w:eastAsia="Times New Roman" w:hAnsi="Courier New" w:cs="Courier New"/>
-          <w:color w:val="212121"/>
-        </w:rPr>
-        <w:t>Schema for customers File</w:t>
+      <w:proofErr w:type="spellStart"/>
+      <w:r>
+        <w:rPr>
+          <w:rFonts w:ascii="Courier New" w:eastAsia="Times New Roman" w:hAnsi="Courier New" w:cs="Courier New"/>
+          <w:color w:val="212121"/>
+        </w:rPr>
+        <w:t>Order_</w:t>
+      </w:r>
+      <w:proofErr w:type="gramStart"/>
+      <w:r>
+        <w:rPr>
+          <w:rFonts w:ascii="Courier New" w:eastAsia="Times New Roman" w:hAnsi="Courier New" w:cs="Courier New"/>
+          <w:color w:val="212121"/>
+        </w:rPr>
+        <w:t>id,order</w:t>
+      </w:r>
+      <w:proofErr w:type="gramEnd"/>
+      <w:r>
+        <w:rPr>
+          <w:rFonts w:ascii="Courier New" w:eastAsia="Times New Roman" w:hAnsi="Courier New" w:cs="Courier New"/>
+          <w:color w:val="212121"/>
+        </w:rPr>
+        <w:t>_date,order_customer_id,order_status</w:t>
+      </w:r>
+      <w:proofErr w:type="spellEnd"/>
+    </w:p>
+    <w:p>
+      <w:pPr>
+        <w:shd w:val="clear" w:color="auto" w:fill="FFFFFF"/>
+        <w:spacing w:before="100" w:beforeAutospacing="1" w:after="100" w:afterAutospacing="1" w:line="240" w:lineRule="auto"/>
+        <w:rPr>
+          <w:rFonts w:ascii="Courier New" w:eastAsia="Times New Roman" w:hAnsi="Courier New" w:cs="Courier New"/>
+          <w:color w:val="212121"/>
+        </w:rPr>
+      </w:pPr>
+      <w:r>
+        <w:rPr>
+          <w:rFonts w:ascii="Courier New" w:eastAsia="Times New Roman" w:hAnsi="Courier New" w:cs="Courier New"/>
+          <w:color w:val="212121"/>
+        </w:rPr>
+        <w:t xml:space="preserve">Schema for </w:t>
+      </w:r>
+      <w:proofErr w:type="spellStart"/>
+      <w:r>
+        <w:rPr>
+          <w:rFonts w:ascii="Courier New" w:eastAsia="Times New Roman" w:hAnsi="Courier New" w:cs="Courier New"/>
+          <w:color w:val="212121"/>
+        </w:rPr>
+        <w:t>Order_Items</w:t>
+      </w:r>
+      <w:proofErr w:type="spellEnd"/>
+      <w:r>
+        <w:rPr>
+          <w:rFonts w:ascii="Courier New" w:eastAsia="Times New Roman" w:hAnsi="Courier New" w:cs="Courier New"/>
+          <w:color w:val="212121"/>
+        </w:rPr>
+        <w:t xml:space="preserve"> File</w:t>
       </w:r>
     </w:p>
     <w:p>
@@ -4851,7 +5210,7 @@
           <w:rFonts w:ascii="Courier New" w:eastAsia="Times New Roman" w:hAnsi="Courier New" w:cs="Courier New"/>
           <w:color w:val="212121"/>
         </w:rPr>
-        <w:t>Customer_</w:t>
+        <w:t>Order_item_</w:t>
       </w:r>
       <w:proofErr w:type="gramStart"/>
       <w:r>
@@ -4859,7 +5218,7 @@
           <w:rFonts w:ascii="Courier New" w:eastAsia="Times New Roman" w:hAnsi="Courier New" w:cs="Courier New"/>
           <w:color w:val="212121"/>
         </w:rPr>
-        <w:t>id,customer</w:t>
+        <w:t>id,Order</w:t>
       </w:r>
       <w:proofErr w:type="gramEnd"/>
       <w:r>
@@ -4867,156 +5226,13 @@
           <w:rFonts w:ascii="Courier New" w:eastAsia="Times New Roman" w:hAnsi="Courier New" w:cs="Courier New"/>
           <w:color w:val="212121"/>
         </w:rPr>
-        <w:t>_fname,customer_lname,customer_email,customer_password,customer_street,customer_city,customer_state,customer_zipcode</w:t>
-      </w:r>
-    </w:p>
-    <w:p>
-      <w:pPr>
-        <w:numPr>
-          <w:ilvl w:val="0"/>
-          <w:numId w:val="5"/>
-        </w:numPr>
-        <w:shd w:val="clear" w:color="auto" w:fill="FFFFFF"/>
-        <w:spacing w:before="100" w:beforeAutospacing="1" w:after="100" w:afterAutospacing="1" w:line="240" w:lineRule="auto"/>
-        <w:ind w:left="0"/>
-        <w:rPr>
-          <w:rFonts w:ascii="Courier New" w:eastAsia="Times New Roman" w:hAnsi="Courier New" w:cs="Courier New"/>
-          <w:color w:val="212121"/>
-        </w:rPr>
-      </w:pPr>
-      <w:r>
-        <w:rPr>
-          <w:rFonts w:ascii="Courier New" w:eastAsia="Times New Roman" w:hAnsi="Courier New" w:cs="Courier New"/>
-          <w:color w:val="212121"/>
-        </w:rPr>
-        <w:t>Schema for Orders File</w:t>
-      </w:r>
-    </w:p>
-    <w:p>
-      <w:pPr>
-        <w:numPr>
-          <w:ilvl w:val="0"/>
-          <w:numId w:val="5"/>
-        </w:numPr>
-        <w:shd w:val="clear" w:color="auto" w:fill="FFFFFF"/>
-        <w:spacing w:before="100" w:beforeAutospacing="1" w:after="100" w:afterAutospacing="1" w:line="240" w:lineRule="auto"/>
-        <w:ind w:left="0"/>
-        <w:rPr>
-          <w:rFonts w:ascii="Courier New" w:eastAsia="Times New Roman" w:hAnsi="Courier New" w:cs="Courier New"/>
-          <w:color w:val="212121"/>
-        </w:rPr>
-      </w:pPr>
-      <w:proofErr w:type="spellStart"/>
-      <w:r>
-        <w:rPr>
-          <w:rFonts w:ascii="Courier New" w:eastAsia="Times New Roman" w:hAnsi="Courier New" w:cs="Courier New"/>
-          <w:color w:val="212121"/>
-        </w:rPr>
-        <w:t>Order_</w:t>
-      </w:r>
-      <w:proofErr w:type="gramStart"/>
-      <w:r>
-        <w:rPr>
-          <w:rFonts w:ascii="Courier New" w:eastAsia="Times New Roman" w:hAnsi="Courier New" w:cs="Courier New"/>
-          <w:color w:val="212121"/>
-        </w:rPr>
-        <w:t>id,order</w:t>
-      </w:r>
-      <w:proofErr w:type="gramEnd"/>
-      <w:r>
-        <w:rPr>
-          <w:rFonts w:ascii="Courier New" w:eastAsia="Times New Roman" w:hAnsi="Courier New" w:cs="Courier New"/>
-          <w:color w:val="212121"/>
-        </w:rPr>
-        <w:t>_date,order_customer_id,order_status</w:t>
-      </w:r>
-      <w:proofErr w:type="spellEnd"/>
-    </w:p>
-    <w:p>
-      <w:pPr>
-        <w:numPr>
-          <w:ilvl w:val="0"/>
-          <w:numId w:val="5"/>
-        </w:numPr>
-        <w:shd w:val="clear" w:color="auto" w:fill="FFFFFF"/>
-        <w:spacing w:before="100" w:beforeAutospacing="1" w:after="100" w:afterAutospacing="1" w:line="240" w:lineRule="auto"/>
-        <w:ind w:left="0"/>
-        <w:rPr>
-          <w:rFonts w:ascii="Courier New" w:eastAsia="Times New Roman" w:hAnsi="Courier New" w:cs="Courier New"/>
-          <w:color w:val="212121"/>
-        </w:rPr>
-      </w:pPr>
-      <w:r>
-        <w:rPr>
-          <w:rFonts w:ascii="Courier New" w:eastAsia="Times New Roman" w:hAnsi="Courier New" w:cs="Courier New"/>
-          <w:color w:val="212121"/>
-        </w:rPr>
-        <w:t xml:space="preserve">Schema for </w:t>
-      </w:r>
-      <w:proofErr w:type="spellStart"/>
-      <w:r>
-        <w:rPr>
-          <w:rFonts w:ascii="Courier New" w:eastAsia="Times New Roman" w:hAnsi="Courier New" w:cs="Courier New"/>
-          <w:color w:val="212121"/>
-        </w:rPr>
-        <w:t>Order_Items</w:t>
-      </w:r>
-      <w:proofErr w:type="spellEnd"/>
-      <w:r>
-        <w:rPr>
-          <w:rFonts w:ascii="Courier New" w:eastAsia="Times New Roman" w:hAnsi="Courier New" w:cs="Courier New"/>
-          <w:color w:val="212121"/>
-        </w:rPr>
-        <w:t xml:space="preserve"> File</w:t>
-      </w:r>
-    </w:p>
-    <w:p>
-      <w:pPr>
-        <w:numPr>
-          <w:ilvl w:val="0"/>
-          <w:numId w:val="5"/>
-        </w:numPr>
-        <w:shd w:val="clear" w:color="auto" w:fill="FFFFFF"/>
-        <w:spacing w:before="100" w:beforeAutospacing="1" w:after="100" w:afterAutospacing="1" w:line="240" w:lineRule="auto"/>
-        <w:ind w:left="0"/>
-        <w:rPr>
-          <w:rFonts w:ascii="Courier New" w:eastAsia="Times New Roman" w:hAnsi="Courier New" w:cs="Courier New"/>
-          <w:color w:val="212121"/>
-        </w:rPr>
-      </w:pPr>
-      <w:r>
-        <w:rPr>
-          <w:rFonts w:ascii="Courier New" w:eastAsia="Times New Roman" w:hAnsi="Courier New" w:cs="Courier New"/>
-          <w:color w:val="212121"/>
-        </w:rPr>
-        <w:t>Order_item_</w:t>
-      </w:r>
-      <w:proofErr w:type="gramStart"/>
-      <w:r>
-        <w:rPr>
-          <w:rFonts w:ascii="Courier New" w:eastAsia="Times New Roman" w:hAnsi="Courier New" w:cs="Courier New"/>
-          <w:color w:val="212121"/>
-        </w:rPr>
-        <w:t>id,Order</w:t>
-      </w:r>
-      <w:proofErr w:type="gramEnd"/>
-      <w:r>
-        <w:rPr>
-          <w:rFonts w:ascii="Courier New" w:eastAsia="Times New Roman" w:hAnsi="Courier New" w:cs="Courier New"/>
-          <w:color w:val="212121"/>
-        </w:rPr>
         <w:t>_item_order_id,order_item_product_id,Order_item_quantity,Order_item_subtotal,Order_item_product_price</w:t>
       </w:r>
     </w:p>
     <w:p>
       <w:pPr>
-        <w:numPr>
-          <w:ilvl w:val="0"/>
-          <w:numId w:val="5"/>
-        </w:numPr>
-        <w:shd w:val="clear" w:color="auto" w:fill="FFFFFF"/>
-        <w:spacing w:before="100" w:beforeAutospacing="1" w:after="100" w:afterAutospacing="1" w:line="240" w:lineRule="auto"/>
-        <w:ind w:left="0"/>
+        <w:shd w:val="clear" w:color="auto" w:fill="FFFFFF"/>
+        <w:spacing w:before="100" w:beforeAutospacing="1" w:after="100" w:afterAutospacing="1" w:line="240" w:lineRule="auto"/>
         <w:rPr>
           <w:rFonts w:ascii="Courier New" w:eastAsia="Times New Roman" w:hAnsi="Courier New" w:cs="Courier New"/>
           <w:color w:val="212121"/>
@@ -5331,6 +5547,23 @@
     </w:p>
     <w:p>
       <w:pPr>
+        <w:shd w:val="clear" w:color="auto" w:fill="FFFFFF"/>
+        <w:spacing w:before="100" w:beforeAutospacing="1" w:after="100" w:afterAutospacing="1" w:line="240" w:lineRule="auto"/>
+        <w:rPr>
+          <w:rFonts w:ascii="Courier New" w:eastAsia="Times New Roman" w:hAnsi="Courier New" w:cs="Courier New"/>
+          <w:color w:val="212121"/>
+        </w:rPr>
+      </w:pPr>
+      <w:r>
+        <w:rPr>
+          <w:rFonts w:ascii="Courier New" w:eastAsia="Times New Roman" w:hAnsi="Courier New" w:cs="Courier New"/>
+          <w:color w:val="212121"/>
+        </w:rPr>
+        <w:t>Instructions:</w:t>
+      </w:r>
+    </w:p>
+    <w:p>
+      <w:pPr>
         <w:numPr>
           <w:ilvl w:val="0"/>
           <w:numId w:val="5"/>
@@ -5348,7 +5581,55 @@
           <w:rFonts w:ascii="Courier New" w:eastAsia="Times New Roman" w:hAnsi="Courier New" w:cs="Courier New"/>
           <w:color w:val="212121"/>
         </w:rPr>
-        <w:t>Instructions:</w:t>
+        <w:t xml:space="preserve">Get Customers from </w:t>
+      </w:r>
+      <w:proofErr w:type="spellStart"/>
+      <w:r>
+        <w:rPr>
+          <w:rFonts w:ascii="Courier New" w:eastAsia="Times New Roman" w:hAnsi="Courier New" w:cs="Courier New"/>
+          <w:color w:val="212121"/>
+        </w:rPr>
+        <w:t>metastore</w:t>
+      </w:r>
+      <w:proofErr w:type="spellEnd"/>
+      <w:r>
+        <w:rPr>
+          <w:rFonts w:ascii="Courier New" w:eastAsia="Times New Roman" w:hAnsi="Courier New" w:cs="Courier New"/>
+          <w:color w:val="212121"/>
+        </w:rPr>
+        <w:t xml:space="preserve"> table named "</w:t>
+      </w:r>
+      <w:proofErr w:type="spellStart"/>
+      <w:r>
+        <w:rPr>
+          <w:rFonts w:ascii="Courier New" w:eastAsia="Times New Roman" w:hAnsi="Courier New" w:cs="Courier New"/>
+          <w:color w:val="212121"/>
+        </w:rPr>
+        <w:t>customers_hive</w:t>
+      </w:r>
+      <w:proofErr w:type="spellEnd"/>
+      <w:r>
+        <w:rPr>
+          <w:rFonts w:ascii="Courier New" w:eastAsia="Times New Roman" w:hAnsi="Courier New" w:cs="Courier New"/>
+          <w:color w:val="212121"/>
+        </w:rPr>
+        <w:t xml:space="preserve">" whose </w:t>
+      </w:r>
+      <w:proofErr w:type="spellStart"/>
+      <w:r>
+        <w:rPr>
+          <w:rFonts w:ascii="Courier New" w:eastAsia="Times New Roman" w:hAnsi="Courier New" w:cs="Courier New"/>
+          <w:color w:val="212121"/>
+        </w:rPr>
+        <w:t>fname</w:t>
+      </w:r>
+      <w:proofErr w:type="spellEnd"/>
+      <w:r>
+        <w:rPr>
+          <w:rFonts w:ascii="Courier New" w:eastAsia="Times New Roman" w:hAnsi="Courier New" w:cs="Courier New"/>
+          <w:color w:val="212121"/>
+        </w:rPr>
+        <w:t xml:space="preserve"> is like "Rich" and save the results in HDFS in text format.</w:t>
       </w:r>
     </w:p>
     <w:p>
@@ -5370,55 +5651,7 @@
           <w:rFonts w:ascii="Courier New" w:eastAsia="Times New Roman" w:hAnsi="Courier New" w:cs="Courier New"/>
           <w:color w:val="212121"/>
         </w:rPr>
-        <w:t xml:space="preserve">Get Customers from </w:t>
-      </w:r>
-      <w:proofErr w:type="spellStart"/>
-      <w:r>
-        <w:rPr>
-          <w:rFonts w:ascii="Courier New" w:eastAsia="Times New Roman" w:hAnsi="Courier New" w:cs="Courier New"/>
-          <w:color w:val="212121"/>
-        </w:rPr>
-        <w:t>metastore</w:t>
-      </w:r>
-      <w:proofErr w:type="spellEnd"/>
-      <w:r>
-        <w:rPr>
-          <w:rFonts w:ascii="Courier New" w:eastAsia="Times New Roman" w:hAnsi="Courier New" w:cs="Courier New"/>
-          <w:color w:val="212121"/>
-        </w:rPr>
-        <w:t xml:space="preserve"> table named "</w:t>
-      </w:r>
-      <w:proofErr w:type="spellStart"/>
-      <w:r>
-        <w:rPr>
-          <w:rFonts w:ascii="Courier New" w:eastAsia="Times New Roman" w:hAnsi="Courier New" w:cs="Courier New"/>
-          <w:color w:val="212121"/>
-        </w:rPr>
-        <w:t>customers_hive</w:t>
-      </w:r>
-      <w:proofErr w:type="spellEnd"/>
-      <w:r>
-        <w:rPr>
-          <w:rFonts w:ascii="Courier New" w:eastAsia="Times New Roman" w:hAnsi="Courier New" w:cs="Courier New"/>
-          <w:color w:val="212121"/>
-        </w:rPr>
-        <w:t xml:space="preserve">" whose </w:t>
-      </w:r>
-      <w:proofErr w:type="spellStart"/>
-      <w:r>
-        <w:rPr>
-          <w:rFonts w:ascii="Courier New" w:eastAsia="Times New Roman" w:hAnsi="Courier New" w:cs="Courier New"/>
-          <w:color w:val="212121"/>
-        </w:rPr>
-        <w:t>fname</w:t>
-      </w:r>
-      <w:proofErr w:type="spellEnd"/>
-      <w:r>
-        <w:rPr>
-          <w:rFonts w:ascii="Courier New" w:eastAsia="Times New Roman" w:hAnsi="Courier New" w:cs="Courier New"/>
-          <w:color w:val="212121"/>
-        </w:rPr>
-        <w:t xml:space="preserve"> is like "Rich" and save the results in HDFS in text format.</w:t>
+        <w:t>Output Requirement:</w:t>
       </w:r>
     </w:p>
     <w:p>
@@ -5440,7 +5673,7 @@
           <w:rFonts w:ascii="Courier New" w:eastAsia="Times New Roman" w:hAnsi="Courier New" w:cs="Courier New"/>
           <w:color w:val="212121"/>
         </w:rPr>
-        <w:t>Output Requirement:</w:t>
+        <w:t xml:space="preserve">Result should be saved in </w:t>
       </w:r>
     </w:p>
     <w:p>
@@ -5462,7 +5695,65 @@
           <w:rFonts w:ascii="Courier New" w:eastAsia="Times New Roman" w:hAnsi="Courier New" w:cs="Courier New"/>
           <w:color w:val="212121"/>
         </w:rPr>
-        <w:t xml:space="preserve">Result should be saved in </w:t>
+        <w:t>/user</w:t>
+      </w:r>
+      <w:r>
+        <w:rPr>
+          <w:rFonts w:ascii="Courier New" w:eastAsia="Times New Roman" w:hAnsi="Courier New" w:cs="Courier New"/>
+          <w:color w:val="212121"/>
+        </w:rPr>
+        <w:t>/</w:t>
+      </w:r>
+      <w:proofErr w:type="spellStart"/>
+      <w:r>
+        <w:rPr>
+          <w:rFonts w:ascii="Courier New" w:eastAsia="Times New Roman" w:hAnsi="Courier New" w:cs="Courier New"/>
+          <w:color w:val="212121"/>
+        </w:rPr>
+        <w:t>cloudera</w:t>
+      </w:r>
+      <w:proofErr w:type="spellEnd"/>
+      <w:r>
+        <w:rPr>
+          <w:rFonts w:ascii="Courier New" w:eastAsia="Times New Roman" w:hAnsi="Courier New" w:cs="Courier New"/>
+          <w:color w:val="212121"/>
+        </w:rPr>
+        <w:t>/</w:t>
+      </w:r>
+      <w:r>
+        <w:rPr>
+          <w:rFonts w:ascii="Courier New" w:eastAsia="Times New Roman" w:hAnsi="Courier New" w:cs="Courier New"/>
+          <w:color w:val="212121"/>
+        </w:rPr>
+        <w:t>DA_SPARK</w:t>
+      </w:r>
+      <w:r>
+        <w:rPr>
+          <w:rFonts w:ascii="Courier New" w:eastAsia="Times New Roman" w:hAnsi="Courier New" w:cs="Courier New"/>
+          <w:color w:val="212121"/>
+        </w:rPr>
+        <w:t>/</w:t>
+      </w:r>
+      <w:r>
+        <w:rPr>
+          <w:rFonts w:ascii="Courier New" w:eastAsia="Times New Roman" w:hAnsi="Courier New" w:cs="Courier New"/>
+          <w:color w:val="212121"/>
+        </w:rPr>
+        <w:t>question10</w:t>
+      </w:r>
+      <w:r>
+        <w:rPr>
+          <w:rFonts w:ascii="Courier New" w:eastAsia="Times New Roman" w:hAnsi="Courier New" w:cs="Courier New"/>
+          <w:color w:val="212121"/>
+        </w:rPr>
+        <w:t>/</w:t>
+      </w:r>
+      <w:r>
+        <w:rPr>
+          <w:rFonts w:ascii="Courier New" w:eastAsia="Times New Roman" w:hAnsi="Courier New" w:cs="Courier New"/>
+          <w:color w:val="212121"/>
+        </w:rPr>
+        <w:t>output</w:t>
       </w:r>
     </w:p>
     <w:p>
@@ -5484,65 +5775,7 @@
           <w:rFonts w:ascii="Courier New" w:eastAsia="Times New Roman" w:hAnsi="Courier New" w:cs="Courier New"/>
           <w:color w:val="212121"/>
         </w:rPr>
-        <w:t>/user</w:t>
-      </w:r>
-      <w:r>
-        <w:rPr>
-          <w:rFonts w:ascii="Courier New" w:eastAsia="Times New Roman" w:hAnsi="Courier New" w:cs="Courier New"/>
-          <w:color w:val="212121"/>
-        </w:rPr>
-        <w:t>/</w:t>
-      </w:r>
-      <w:proofErr w:type="spellStart"/>
-      <w:r>
-        <w:rPr>
-          <w:rFonts w:ascii="Courier New" w:eastAsia="Times New Roman" w:hAnsi="Courier New" w:cs="Courier New"/>
-          <w:color w:val="212121"/>
-        </w:rPr>
-        <w:t>cloudera</w:t>
-      </w:r>
-      <w:proofErr w:type="spellEnd"/>
-      <w:r>
-        <w:rPr>
-          <w:rFonts w:ascii="Courier New" w:eastAsia="Times New Roman" w:hAnsi="Courier New" w:cs="Courier New"/>
-          <w:color w:val="212121"/>
-        </w:rPr>
-        <w:t>/</w:t>
-      </w:r>
-      <w:r>
-        <w:rPr>
-          <w:rFonts w:ascii="Courier New" w:eastAsia="Times New Roman" w:hAnsi="Courier New" w:cs="Courier New"/>
-          <w:color w:val="212121"/>
-        </w:rPr>
-        <w:t>DA_SPARK</w:t>
-      </w:r>
-      <w:r>
-        <w:rPr>
-          <w:rFonts w:ascii="Courier New" w:eastAsia="Times New Roman" w:hAnsi="Courier New" w:cs="Courier New"/>
-          <w:color w:val="212121"/>
-        </w:rPr>
-        <w:t>/</w:t>
-      </w:r>
-      <w:r>
-        <w:rPr>
-          <w:rFonts w:ascii="Courier New" w:eastAsia="Times New Roman" w:hAnsi="Courier New" w:cs="Courier New"/>
-          <w:color w:val="212121"/>
-        </w:rPr>
-        <w:t>question10</w:t>
-      </w:r>
-      <w:r>
-        <w:rPr>
-          <w:rFonts w:ascii="Courier New" w:eastAsia="Times New Roman" w:hAnsi="Courier New" w:cs="Courier New"/>
-          <w:color w:val="212121"/>
-        </w:rPr>
-        <w:t>/</w:t>
-      </w:r>
-      <w:r>
-        <w:rPr>
-          <w:rFonts w:ascii="Courier New" w:eastAsia="Times New Roman" w:hAnsi="Courier New" w:cs="Courier New"/>
-          <w:color w:val="212121"/>
-        </w:rPr>
-        <w:t>output</w:t>
+        <w:t xml:space="preserve">as text file. </w:t>
       </w:r>
     </w:p>
     <w:p>
@@ -5564,7 +5797,88 @@
           <w:rFonts w:ascii="Courier New" w:eastAsia="Times New Roman" w:hAnsi="Courier New" w:cs="Courier New"/>
           <w:color w:val="212121"/>
         </w:rPr>
-        <w:t xml:space="preserve">as text file. </w:t>
+        <w:t xml:space="preserve">Output should contain only </w:t>
+      </w:r>
+      <w:proofErr w:type="spellStart"/>
+      <w:r>
+        <w:rPr>
+          <w:rFonts w:ascii="Courier New" w:eastAsia="Times New Roman" w:hAnsi="Courier New" w:cs="Courier New"/>
+          <w:color w:val="212121"/>
+        </w:rPr>
+        <w:t>customer_</w:t>
+      </w:r>
+      <w:r>
+        <w:rPr>
+          <w:rFonts w:ascii="Courier New" w:eastAsia="Times New Roman" w:hAnsi="Courier New" w:cs="Courier New"/>
+          <w:color w:val="212121"/>
+        </w:rPr>
+        <w:t>fname</w:t>
+      </w:r>
+      <w:proofErr w:type="spellEnd"/>
+      <w:r>
+        <w:rPr>
+          <w:rFonts w:ascii="Courier New" w:eastAsia="Times New Roman" w:hAnsi="Courier New" w:cs="Courier New"/>
+          <w:color w:val="212121"/>
+        </w:rPr>
+        <w:t xml:space="preserve">, </w:t>
+      </w:r>
+      <w:proofErr w:type="spellStart"/>
+      <w:r>
+        <w:rPr>
+          <w:rFonts w:ascii="Courier New" w:eastAsia="Times New Roman" w:hAnsi="Courier New" w:cs="Courier New"/>
+          <w:color w:val="212121"/>
+        </w:rPr>
+        <w:t>customer</w:t>
+      </w:r>
+      <w:r>
+        <w:rPr>
+          <w:rFonts w:ascii="Courier New" w:eastAsia="Times New Roman" w:hAnsi="Courier New" w:cs="Courier New"/>
+          <w:color w:val="212121"/>
+        </w:rPr>
+        <w:t>_</w:t>
+      </w:r>
+      <w:r>
+        <w:rPr>
+          <w:rFonts w:ascii="Courier New" w:eastAsia="Times New Roman" w:hAnsi="Courier New" w:cs="Courier New"/>
+          <w:color w:val="212121"/>
+        </w:rPr>
+        <w:t>lname</w:t>
+      </w:r>
+      <w:proofErr w:type="spellEnd"/>
+      <w:r>
+        <w:rPr>
+          <w:rFonts w:ascii="Courier New" w:eastAsia="Times New Roman" w:hAnsi="Courier New" w:cs="Courier New"/>
+          <w:color w:val="212121"/>
+        </w:rPr>
+        <w:t xml:space="preserve"> and </w:t>
+      </w:r>
+      <w:r>
+        <w:rPr>
+          <w:rFonts w:ascii="Courier New" w:eastAsia="Times New Roman" w:hAnsi="Courier New" w:cs="Courier New"/>
+          <w:color w:val="212121"/>
+        </w:rPr>
+        <w:t>customer</w:t>
+      </w:r>
+      <w:r>
+        <w:rPr>
+          <w:rFonts w:ascii="Courier New" w:eastAsia="Times New Roman" w:hAnsi="Courier New" w:cs="Courier New"/>
+          <w:color w:val="212121"/>
+        </w:rPr>
+        <w:t xml:space="preserve"> </w:t>
+      </w:r>
+      <w:r>
+        <w:rPr>
+          <w:rFonts w:ascii="Courier New" w:eastAsia="Times New Roman" w:hAnsi="Courier New" w:cs="Courier New"/>
+          <w:color w:val="212121"/>
+        </w:rPr>
+        <w:t>_</w:t>
+      </w:r>
+      <w:r>
+        <w:rPr>
+          <w:rFonts w:ascii="Courier New" w:eastAsia="Times New Roman" w:hAnsi="Courier New" w:cs="Courier New"/>
+          <w:color w:val="212121"/>
+        </w:rPr>
+        <w:t>city</w:t>
       </w:r>
     </w:p>
     <w:p>
@@ -5581,14 +5895,21 @@
           <w:color w:val="212121"/>
         </w:rPr>
       </w:pPr>
-      <w:r>
-        <w:rPr>
-          <w:rFonts w:ascii="Courier New" w:eastAsia="Times New Roman" w:hAnsi="Courier New" w:cs="Courier New"/>
-          <w:color w:val="212121"/>
-        </w:rPr>
-        <w:t xml:space="preserve">Output should contain only </w:t>
-      </w:r>
-      <w:proofErr w:type="spellStart"/>
+      <w:proofErr w:type="spellStart"/>
+      <w:r>
+        <w:rPr>
+          <w:rFonts w:ascii="Courier New" w:eastAsia="Times New Roman" w:hAnsi="Courier New" w:cs="Courier New"/>
+          <w:color w:val="212121"/>
+        </w:rPr>
+        <w:t>customer</w:t>
+      </w:r>
+      <w:r>
+        <w:rPr>
+          <w:rFonts w:ascii="Courier New" w:eastAsia="Times New Roman" w:hAnsi="Courier New" w:cs="Courier New"/>
+          <w:color w:val="212121"/>
+        </w:rPr>
+        <w:t>_</w:t>
+      </w:r>
       <w:r>
         <w:rPr>
           <w:rFonts w:ascii="Courier New" w:eastAsia="Times New Roman" w:hAnsi="Courier New" w:cs="Courier New"/>
@@ -5602,9 +5923,23 @@
           <w:rFonts w:ascii="Courier New" w:eastAsia="Times New Roman" w:hAnsi="Courier New" w:cs="Courier New"/>
           <w:color w:val="212121"/>
         </w:rPr>
-        <w:t xml:space="preserve">, </w:t>
-      </w:r>
-      <w:proofErr w:type="spellStart"/>
+        <w:t xml:space="preserve"> and </w:t>
+      </w:r>
+      <w:proofErr w:type="spellStart"/>
+      <w:r>
+        <w:rPr>
+          <w:rFonts w:ascii="Courier New" w:eastAsia="Times New Roman" w:hAnsi="Courier New" w:cs="Courier New"/>
+          <w:color w:val="212121"/>
+        </w:rPr>
+        <w:t>customer</w:t>
+      </w:r>
+      <w:r>
+        <w:rPr>
+          <w:rFonts w:ascii="Courier New" w:eastAsia="Times New Roman" w:hAnsi="Courier New" w:cs="Courier New"/>
+          <w:color w:val="212121"/>
+        </w:rPr>
+        <w:t>_</w:t>
+      </w:r>
       <w:r>
         <w:rPr>
           <w:rFonts w:ascii="Courier New" w:eastAsia="Times New Roman" w:hAnsi="Courier New" w:cs="Courier New"/>
@@ -5618,7 +5953,69 @@
           <w:rFonts w:ascii="Courier New" w:eastAsia="Times New Roman" w:hAnsi="Courier New" w:cs="Courier New"/>
           <w:color w:val="212121"/>
         </w:rPr>
-        <w:t xml:space="preserve"> and city</w:t>
+        <w:t xml:space="preserve"> should </w:t>
+      </w:r>
+      <w:proofErr w:type="spellStart"/>
+      <w:r>
+        <w:rPr>
+          <w:rFonts w:ascii="Courier New" w:eastAsia="Times New Roman" w:hAnsi="Courier New" w:cs="Courier New"/>
+          <w:color w:val="212121"/>
+        </w:rPr>
+        <w:t>seperated</w:t>
+      </w:r>
+      <w:proofErr w:type="spellEnd"/>
+      <w:r>
+        <w:rPr>
+          <w:rFonts w:ascii="Courier New" w:eastAsia="Times New Roman" w:hAnsi="Courier New" w:cs="Courier New"/>
+          <w:color w:val="212121"/>
+        </w:rPr>
+        <w:t xml:space="preserve"> by tab with </w:t>
+      </w:r>
+      <w:proofErr w:type="spellStart"/>
+      <w:r>
+        <w:rPr>
+          <w:rFonts w:ascii="Courier New" w:eastAsia="Times New Roman" w:hAnsi="Courier New" w:cs="Courier New"/>
+          <w:color w:val="212121"/>
+        </w:rPr>
+        <w:t>customer</w:t>
+      </w:r>
+      <w:r>
+        <w:rPr>
+          <w:rFonts w:ascii="Courier New" w:eastAsia="Times New Roman" w:hAnsi="Courier New" w:cs="Courier New"/>
+          <w:color w:val="212121"/>
+        </w:rPr>
+        <w:t>_</w:t>
+      </w:r>
+      <w:r>
+        <w:rPr>
+          <w:rFonts w:ascii="Courier New" w:eastAsia="Times New Roman" w:hAnsi="Courier New" w:cs="Courier New"/>
+          <w:color w:val="212121"/>
+        </w:rPr>
+        <w:t>city</w:t>
+      </w:r>
+      <w:proofErr w:type="spellEnd"/>
+      <w:r>
+        <w:rPr>
+          <w:rFonts w:ascii="Courier New" w:eastAsia="Times New Roman" w:hAnsi="Courier New" w:cs="Courier New"/>
+          <w:color w:val="212121"/>
+        </w:rPr>
+        <w:t xml:space="preserve"> </w:t>
+      </w:r>
+      <w:proofErr w:type="spellStart"/>
+      <w:r>
+        <w:rPr>
+          <w:rFonts w:ascii="Courier New" w:eastAsia="Times New Roman" w:hAnsi="Courier New" w:cs="Courier New"/>
+          <w:color w:val="212121"/>
+        </w:rPr>
+        <w:t>seperated</w:t>
+      </w:r>
+      <w:proofErr w:type="spellEnd"/>
+      <w:r>
+        <w:rPr>
+          <w:rFonts w:ascii="Courier New" w:eastAsia="Times New Roman" w:hAnsi="Courier New" w:cs="Courier New"/>
+          <w:color w:val="212121"/>
+        </w:rPr>
+        <w:t xml:space="preserve"> by colon</w:t>
       </w:r>
     </w:p>
     <w:p>
@@ -5635,13 +6032,64 @@
           <w:color w:val="212121"/>
         </w:rPr>
       </w:pPr>
-      <w:proofErr w:type="spellStart"/>
-      <w:r>
-        <w:rPr>
-          <w:rFonts w:ascii="Courier New" w:eastAsia="Times New Roman" w:hAnsi="Courier New" w:cs="Courier New"/>
-          <w:color w:val="212121"/>
-        </w:rPr>
-        <w:t>fname</w:t>
+      <w:r>
+        <w:rPr>
+          <w:rFonts w:ascii="Courier New" w:eastAsia="Times New Roman" w:hAnsi="Courier New" w:cs="Courier New"/>
+          <w:color w:val="212121"/>
+        </w:rPr>
+        <w:t xml:space="preserve">order by </w:t>
+      </w:r>
+      <w:r>
+        <w:rPr>
+          <w:rFonts w:ascii="Courier New" w:eastAsia="Times New Roman" w:hAnsi="Courier New" w:cs="Courier New"/>
+          <w:color w:val="212121"/>
+        </w:rPr>
+        <w:t>customer</w:t>
+      </w:r>
+      <w:r>
+        <w:rPr>
+          <w:rFonts w:ascii="Courier New" w:eastAsia="Times New Roman" w:hAnsi="Courier New" w:cs="Courier New"/>
+          <w:color w:val="212121"/>
+        </w:rPr>
+        <w:t xml:space="preserve"> </w:t>
+      </w:r>
+      <w:r>
+        <w:rPr>
+          <w:rFonts w:ascii="Courier New" w:eastAsia="Times New Roman" w:hAnsi="Courier New" w:cs="Courier New"/>
+          <w:color w:val="212121"/>
+        </w:rPr>
+        <w:t>_</w:t>
+      </w:r>
+      <w:proofErr w:type="spellStart"/>
+      <w:proofErr w:type="gramStart"/>
+      <w:r>
+        <w:rPr>
+          <w:rFonts w:ascii="Courier New" w:eastAsia="Times New Roman" w:hAnsi="Courier New" w:cs="Courier New"/>
+          <w:color w:val="212121"/>
+        </w:rPr>
+        <w:t>city</w:t>
+      </w:r>
+      <w:r>
+        <w:rPr>
+          <w:rFonts w:ascii="Courier New" w:eastAsia="Times New Roman" w:hAnsi="Courier New" w:cs="Courier New"/>
+          <w:color w:val="212121"/>
+        </w:rPr>
+        <w:t>,</w:t>
+      </w:r>
+      <w:r>
+        <w:rPr>
+          <w:rFonts w:ascii="Courier New" w:eastAsia="Times New Roman" w:hAnsi="Courier New" w:cs="Courier New"/>
+          <w:color w:val="212121"/>
+        </w:rPr>
+        <w:t>customer</w:t>
+      </w:r>
+      <w:proofErr w:type="gramEnd"/>
+      <w:r>
+        <w:rPr>
+          <w:rFonts w:ascii="Courier New" w:eastAsia="Times New Roman" w:hAnsi="Courier New" w:cs="Courier New"/>
+          <w:color w:val="212121"/>
+        </w:rPr>
+        <w:t>_lname</w:t>
       </w:r>
       <w:proofErr w:type="spellEnd"/>
       <w:r>
@@ -5657,47 +6105,25 @@
           <w:rFonts w:ascii="Courier New" w:eastAsia="Times New Roman" w:hAnsi="Courier New" w:cs="Courier New"/>
           <w:color w:val="212121"/>
         </w:rPr>
-        <w:t>lname</w:t>
-      </w:r>
-      <w:proofErr w:type="spellEnd"/>
-      <w:r>
-        <w:rPr>
-          <w:rFonts w:ascii="Courier New" w:eastAsia="Times New Roman" w:hAnsi="Courier New" w:cs="Courier New"/>
-          <w:color w:val="212121"/>
-        </w:rPr>
-        <w:t xml:space="preserve"> should </w:t>
-      </w:r>
-      <w:proofErr w:type="spellStart"/>
-      <w:r>
-        <w:rPr>
-          <w:rFonts w:ascii="Courier New" w:eastAsia="Times New Roman" w:hAnsi="Courier New" w:cs="Courier New"/>
-          <w:color w:val="212121"/>
-        </w:rPr>
-        <w:t>seperated</w:t>
-      </w:r>
-      <w:proofErr w:type="spellEnd"/>
-      <w:r>
-        <w:rPr>
-          <w:rFonts w:ascii="Courier New" w:eastAsia="Times New Roman" w:hAnsi="Courier New" w:cs="Courier New"/>
-          <w:color w:val="212121"/>
-        </w:rPr>
-        <w:t xml:space="preserve"> by tab with city </w:t>
-      </w:r>
-      <w:proofErr w:type="spellStart"/>
-      <w:r>
-        <w:rPr>
-          <w:rFonts w:ascii="Courier New" w:eastAsia="Times New Roman" w:hAnsi="Courier New" w:cs="Courier New"/>
-          <w:color w:val="212121"/>
-        </w:rPr>
-        <w:t>seperated</w:t>
-      </w:r>
-      <w:proofErr w:type="spellEnd"/>
-      <w:r>
-        <w:rPr>
-          <w:rFonts w:ascii="Courier New" w:eastAsia="Times New Roman" w:hAnsi="Courier New" w:cs="Courier New"/>
-          <w:color w:val="212121"/>
-        </w:rPr>
-        <w:t xml:space="preserve"> by colon</w:t>
+        <w:t>customer_fname</w:t>
+      </w:r>
+      <w:proofErr w:type="spellEnd"/>
+    </w:p>
+    <w:p>
+      <w:pPr>
+        <w:shd w:val="clear" w:color="auto" w:fill="FFFFFF"/>
+        <w:spacing w:before="100" w:beforeAutospacing="1" w:after="100" w:afterAutospacing="1" w:line="240" w:lineRule="auto"/>
+        <w:rPr>
+          <w:rFonts w:ascii="Courier New" w:eastAsia="Times New Roman" w:hAnsi="Courier New" w:cs="Courier New"/>
+          <w:color w:val="212121"/>
+        </w:rPr>
+      </w:pPr>
+      <w:r>
+        <w:rPr>
+          <w:rFonts w:ascii="Courier New" w:eastAsia="Times New Roman" w:hAnsi="Courier New" w:cs="Courier New"/>
+          <w:color w:val="212121"/>
+        </w:rPr>
+        <w:t xml:space="preserve">Sample Output </w:t>
       </w:r>
     </w:p>
     <w:p>
@@ -5719,8 +6145,19 @@
           <w:rFonts w:ascii="Courier New" w:eastAsia="Times New Roman" w:hAnsi="Courier New" w:cs="Courier New"/>
           <w:color w:val="212121"/>
         </w:rPr>
-        <w:t xml:space="preserve">Sample Output </w:t>
-      </w:r>
+        <w:t xml:space="preserve">Richard </w:t>
+      </w:r>
+      <w:proofErr w:type="spellStart"/>
+      <w:proofErr w:type="gramStart"/>
+      <w:r>
+        <w:rPr>
+          <w:rFonts w:ascii="Courier New" w:eastAsia="Times New Roman" w:hAnsi="Courier New" w:cs="Courier New"/>
+          <w:color w:val="212121"/>
+        </w:rPr>
+        <w:t>Plaza:Francisco</w:t>
+      </w:r>
+      <w:proofErr w:type="spellEnd"/>
+      <w:proofErr w:type="gramEnd"/>
     </w:p>
     <w:p>
       <w:pPr>
@@ -5741,39 +6178,7 @@
           <w:rFonts w:ascii="Courier New" w:eastAsia="Times New Roman" w:hAnsi="Courier New" w:cs="Courier New"/>
           <w:color w:val="212121"/>
         </w:rPr>
-        <w:t xml:space="preserve">Richard </w:t>
-      </w:r>
-      <w:proofErr w:type="spellStart"/>
-      <w:proofErr w:type="gramStart"/>
-      <w:r>
-        <w:rPr>
-          <w:rFonts w:ascii="Courier New" w:eastAsia="Times New Roman" w:hAnsi="Courier New" w:cs="Courier New"/>
-          <w:color w:val="212121"/>
-        </w:rPr>
-        <w:t>Plaza:Francisco</w:t>
-      </w:r>
-      <w:proofErr w:type="spellEnd"/>
-      <w:proofErr w:type="gramEnd"/>
-    </w:p>
-    <w:p>
-      <w:pPr>
-        <w:numPr>
-          <w:ilvl w:val="0"/>
-          <w:numId w:val="5"/>
-        </w:numPr>
-        <w:shd w:val="clear" w:color="auto" w:fill="FFFFFF"/>
-        <w:spacing w:before="100" w:beforeAutospacing="1" w:after="100" w:afterAutospacing="1" w:line="240" w:lineRule="auto"/>
-        <w:ind w:left="0"/>
-        <w:rPr>
-          <w:rFonts w:ascii="Courier New" w:eastAsia="Times New Roman" w:hAnsi="Courier New" w:cs="Courier New"/>
-          <w:color w:val="212121"/>
-        </w:rPr>
-      </w:pPr>
-      <w:r>
-        <w:rPr>
-          <w:rFonts w:ascii="Courier New" w:eastAsia="Times New Roman" w:hAnsi="Courier New" w:cs="Courier New"/>
-          <w:color w:val="212121"/>
-        </w:rPr>
+        <w:lastRenderedPageBreak/>
         <w:t xml:space="preserve">Rich </w:t>
       </w:r>
       <w:proofErr w:type="spellStart"/>
@@ -5900,8 +6305,58 @@
           <w:rFonts w:ascii="Courier New" w:eastAsia="Times New Roman" w:hAnsi="Courier New" w:cs="Courier New"/>
           <w:color w:val="212121"/>
         </w:rPr>
-        <w:t>save results in HDFS in json format.</w:t>
-      </w:r>
+        <w:t xml:space="preserve">save results in HDFS in json </w:t>
+      </w:r>
+      <w:proofErr w:type="spellStart"/>
+      <w:proofErr w:type="gramStart"/>
+      <w:r>
+        <w:rPr>
+          <w:rFonts w:ascii="Courier New" w:eastAsia="Times New Roman" w:hAnsi="Courier New" w:cs="Courier New"/>
+          <w:color w:val="212121"/>
+        </w:rPr>
+        <w:t>format.</w:t>
+      </w:r>
+      <w:r>
+        <w:rPr>
+          <w:rFonts w:ascii="Courier New" w:eastAsia="Times New Roman" w:hAnsi="Courier New" w:cs="Courier New"/>
+          <w:color w:val="212121"/>
+        </w:rPr>
+        <w:t>Input</w:t>
+      </w:r>
+      <w:proofErr w:type="spellEnd"/>
+      <w:proofErr w:type="gramEnd"/>
+      <w:r>
+        <w:rPr>
+          <w:rFonts w:ascii="Courier New" w:eastAsia="Times New Roman" w:hAnsi="Courier New" w:cs="Courier New"/>
+          <w:color w:val="212121"/>
+        </w:rPr>
+        <w:t xml:space="preserve"> </w:t>
+      </w:r>
+      <w:proofErr w:type="spellStart"/>
+      <w:r>
+        <w:rPr>
+          <w:rFonts w:ascii="Courier New" w:eastAsia="Times New Roman" w:hAnsi="Courier New" w:cs="Courier New"/>
+          <w:color w:val="212121"/>
+        </w:rPr>
+        <w:t>Schems</w:t>
+      </w:r>
+      <w:proofErr w:type="spellEnd"/>
+      <w:r>
+        <w:rPr>
+          <w:rFonts w:ascii="Courier New" w:eastAsia="Times New Roman" w:hAnsi="Courier New" w:cs="Courier New"/>
+          <w:color w:val="212121"/>
+        </w:rPr>
+        <w:t xml:space="preserve"> is </w:t>
+      </w:r>
+      <w:proofErr w:type="spellStart"/>
+      <w:r>
+        <w:rPr>
+          <w:rFonts w:ascii="Courier New" w:eastAsia="Times New Roman" w:hAnsi="Courier New" w:cs="Courier New"/>
+          <w:color w:val="212121"/>
+        </w:rPr>
+        <w:t>customer_id,customer_fname,customer_state</w:t>
+      </w:r>
+      <w:proofErr w:type="spellEnd"/>
     </w:p>
     <w:p>
       <w:pPr>
@@ -6093,6 +6548,52 @@
         </w:rPr>
         <w:t>Output should have state name followed by total number of customers in that state.</w:t>
       </w:r>
+    </w:p>
+    <w:p>
+      <w:pPr>
+        <w:numPr>
+          <w:ilvl w:val="0"/>
+          <w:numId w:val="5"/>
+        </w:numPr>
+        <w:shd w:val="clear" w:color="auto" w:fill="FFFFFF"/>
+        <w:spacing w:before="100" w:beforeAutospacing="1" w:after="100" w:afterAutospacing="1" w:line="240" w:lineRule="auto"/>
+        <w:ind w:left="0"/>
+        <w:rPr>
+          <w:rFonts w:ascii="Courier New" w:eastAsia="Times New Roman" w:hAnsi="Courier New" w:cs="Courier New"/>
+          <w:color w:val="212121"/>
+        </w:rPr>
+      </w:pPr>
+      <w:r>
+        <w:rPr>
+          <w:rFonts w:ascii="Courier New" w:eastAsia="Times New Roman" w:hAnsi="Courier New" w:cs="Courier New"/>
+          <w:color w:val="212121"/>
+        </w:rPr>
+        <w:t xml:space="preserve">order by </w:t>
+      </w:r>
+      <w:r>
+        <w:rPr>
+          <w:rFonts w:ascii="Courier New" w:eastAsia="Times New Roman" w:hAnsi="Courier New" w:cs="Courier New"/>
+          <w:color w:val="212121"/>
+        </w:rPr>
+        <w:t>total number of customers in that state</w:t>
+      </w:r>
+      <w:r>
+        <w:rPr>
+          <w:rFonts w:ascii="Courier New" w:eastAsia="Times New Roman" w:hAnsi="Courier New" w:cs="Courier New"/>
+          <w:color w:val="212121"/>
+        </w:rPr>
+        <w:t xml:space="preserve"> descending</w:t>
+      </w:r>
+    </w:p>
+    <w:p>
+      <w:pPr>
+        <w:shd w:val="clear" w:color="auto" w:fill="FFFFFF"/>
+        <w:spacing w:before="100" w:beforeAutospacing="1" w:after="100" w:afterAutospacing="1" w:line="240" w:lineRule="auto"/>
+        <w:rPr>
+          <w:rFonts w:ascii="Courier New" w:eastAsia="Times New Roman" w:hAnsi="Courier New" w:cs="Courier New"/>
+          <w:color w:val="212121"/>
+        </w:rPr>
+      </w:pPr>
     </w:p>
     <w:p>
       <w:pPr>
@@ -6265,6 +6766,8 @@
         </w:rPr>
         <w:t>find the most expensive product in each category.</w:t>
       </w:r>
+      <w:bookmarkStart w:id="0" w:name="_GoBack"/>
+      <w:bookmarkEnd w:id="0"/>
     </w:p>
     <w:p>
       <w:pPr>
@@ -6503,6 +7006,53 @@
         </w:rPr>
         <w:t>as pipe delimited text file</w:t>
       </w:r>
+    </w:p>
+    <w:p>
+      <w:pPr>
+        <w:numPr>
+          <w:ilvl w:val="0"/>
+          <w:numId w:val="5"/>
+        </w:numPr>
+        <w:shd w:val="clear" w:color="auto" w:fill="FFFFFF"/>
+        <w:spacing w:before="100" w:beforeAutospacing="1" w:after="100" w:afterAutospacing="1" w:line="240" w:lineRule="auto"/>
+        <w:ind w:left="0"/>
+        <w:rPr>
+          <w:rFonts w:ascii="Courier New" w:eastAsia="Times New Roman" w:hAnsi="Courier New" w:cs="Courier New"/>
+          <w:color w:val="212121"/>
+        </w:rPr>
+      </w:pPr>
+      <w:r>
+        <w:rPr>
+          <w:rFonts w:ascii="Courier New" w:eastAsia="Times New Roman" w:hAnsi="Courier New" w:cs="Courier New"/>
+          <w:color w:val="212121"/>
+        </w:rPr>
+        <w:t xml:space="preserve">order by </w:t>
+      </w:r>
+      <w:proofErr w:type="spellStart"/>
+      <w:r>
+        <w:rPr>
+          <w:rFonts w:ascii="Courier New" w:eastAsia="Times New Roman" w:hAnsi="Courier New" w:cs="Courier New"/>
+          <w:color w:val="212121"/>
+        </w:rPr>
+        <w:t>product_category_id</w:t>
+      </w:r>
+      <w:proofErr w:type="spellEnd"/>
+      <w:r>
+        <w:rPr>
+          <w:rFonts w:ascii="Courier New" w:eastAsia="Times New Roman" w:hAnsi="Courier New" w:cs="Courier New"/>
+          <w:color w:val="212121"/>
+        </w:rPr>
+        <w:t xml:space="preserve">, </w:t>
+      </w:r>
+      <w:proofErr w:type="spellStart"/>
+      <w:r>
+        <w:rPr>
+          <w:rFonts w:ascii="Courier New" w:eastAsia="Times New Roman" w:hAnsi="Courier New" w:cs="Courier New"/>
+          <w:color w:val="212121"/>
+        </w:rPr>
+        <w:t>product_name</w:t>
+      </w:r>
+      <w:proofErr w:type="spellEnd"/>
     </w:p>
     <w:sectPr>
       <w:pgSz w:w="12240" w:h="15840"/>
